--- a/data/2022-2023/9/Українська література/01.09. 9-А. Тема. Роль і місце літератури в житті нації.docx
+++ b/data/2022-2023/9/Українська література/01.09. 9-А. Тема. Роль і місце літератури в житті нації.docx
@@ -20,7 +20,17 @@
           <w:szCs w:val="28"/>
           <w:lang w:val="uk-UA"/>
         </w:rPr>
-        <w:t>02.09.2022</w:t>
+        <w:t>01</w:t>
+      </w:r>
+      <w:r>
+        <w:rPr>
+          <w:rFonts w:ascii="Times New Roman" w:hAnsi="Times New Roman" w:cs="Times New Roman"/>
+          <w:b/>
+          <w:sz w:val="28"/>
+          <w:szCs w:val="28"/>
+          <w:lang w:val="uk-UA"/>
+        </w:rPr>
+        <w:t>.09.2022</w:t>
       </w:r>
     </w:p>
     <w:p>
@@ -1455,6 +1465,7 @@
   <w:style w:type="paragraph" w:default="1" w:styleId="a">
     <w:name w:val="Normal"/>
     <w:qFormat/>
+    <w:rsid w:val="00EB6147"/>
   </w:style>
   <w:style w:type="character" w:default="1" w:styleId="a0">
     <w:name w:val="Default Paragraph Font"/>
